--- a/Labs/DTaSnClabs/Lab_07/Report.docx
+++ b/Labs/DTaSnClabs/Lab_07/Report.docx
@@ -4,6 +4,7 @@
   <w:body>
     <w:p>
       <w:pPr>
+        <w:spacing w:line="360" w:lineRule="auto"/>
         <w:jc w:val="center"/>
         <w:rPr>
           <w:rFonts w:ascii="Times New Roman" w:hAnsi="Times New Roman" w:cs="Times New Roman"/>
@@ -62,6 +63,7 @@
     </w:p>
     <w:p>
       <w:pPr>
+        <w:spacing w:line="360" w:lineRule="auto"/>
         <w:jc w:val="center"/>
         <w:rPr>
           <w:rFonts w:ascii="Times New Roman" w:hAnsi="Times New Roman" w:cs="Times New Roman"/>
@@ -80,6 +82,7 @@
     </w:p>
     <w:p>
       <w:pPr>
+        <w:spacing w:line="360" w:lineRule="auto"/>
         <w:jc w:val="center"/>
         <w:rPr>
           <w:rFonts w:ascii="Times New Roman" w:hAnsi="Times New Roman" w:cs="Times New Roman"/>
@@ -98,6 +101,7 @@
     </w:p>
     <w:p>
       <w:pPr>
+        <w:spacing w:line="360" w:lineRule="auto"/>
         <w:jc w:val="center"/>
         <w:rPr>
           <w:rFonts w:ascii="Times New Roman" w:hAnsi="Times New Roman" w:cs="Times New Roman"/>
@@ -417,6 +421,7 @@
           <w:sz w:val="28"/>
           <w:szCs w:val="28"/>
         </w:rPr>
+        <w:lastRenderedPageBreak/>
         <w:t>АВЛ-дерево</w:t>
       </w:r>
     </w:p>
@@ -435,7 +440,6 @@
           <w:sz w:val="28"/>
           <w:szCs w:val="28"/>
         </w:rPr>
-        <w:lastRenderedPageBreak/>
         <w:t>Хеш-таблица, основанная на списке</w:t>
       </w:r>
     </w:p>
@@ -513,9 +517,9 @@
           <w:lang w:eastAsia="ru-RU"/>
         </w:rPr>
         <w:drawing>
-          <wp:inline distT="0" distB="0" distL="0" distR="0">
-            <wp:extent cx="4824095" cy="2985135"/>
-            <wp:effectExtent l="0" t="0" r="0" b="5715"/>
+          <wp:inline distT="0" distB="0" distL="0" distR="0" wp14:anchorId="674DBD2A" wp14:editId="2C5EEB78">
+            <wp:extent cx="4006607" cy="2479276"/>
+            <wp:effectExtent l="0" t="0" r="0" b="0"/>
             <wp:docPr id="1" name="Рисунок 1"/>
             <wp:cNvGraphicFramePr>
               <a:graphicFrameLocks xmlns:a="http://schemas.openxmlformats.org/drawingml/2006/main" noChangeAspect="1"/>
@@ -545,7 +549,7 @@
                   <pic:spPr bwMode="auto">
                     <a:xfrm>
                       <a:off x="0" y="0"/>
-                      <a:ext cx="4824095" cy="2985135"/>
+                      <a:ext cx="4013425" cy="2483495"/>
                     </a:xfrm>
                     <a:prstGeom prst="rect">
                       <a:avLst/>
@@ -580,9 +584,9 @@
           <w:lang w:eastAsia="ru-RU"/>
         </w:rPr>
         <w:drawing>
-          <wp:inline distT="0" distB="0" distL="0" distR="0">
-            <wp:extent cx="5539105" cy="3531235"/>
-            <wp:effectExtent l="0" t="0" r="4445" b="0"/>
+          <wp:inline distT="0" distB="0" distL="0" distR="0" wp14:anchorId="507C340F" wp14:editId="47E5F8A4">
+            <wp:extent cx="3880965" cy="2474153"/>
+            <wp:effectExtent l="0" t="0" r="5715" b="2540"/>
             <wp:docPr id="2" name="Рисунок 2"/>
             <wp:cNvGraphicFramePr>
               <a:graphicFrameLocks xmlns:a="http://schemas.openxmlformats.org/drawingml/2006/main" noChangeAspect="1"/>
@@ -612,7 +616,7 @@
                   <pic:spPr bwMode="auto">
                     <a:xfrm>
                       <a:off x="0" y="0"/>
-                      <a:ext cx="5539105" cy="3531235"/>
+                      <a:ext cx="3883661" cy="2475872"/>
                     </a:xfrm>
                     <a:prstGeom prst="rect">
                       <a:avLst/>
@@ -646,27 +650,6 @@
           <w:sz w:val="32"/>
           <w:szCs w:val="32"/>
         </w:rPr>
-        <w:br/>
-      </w:r>
-    </w:p>
-    <w:p>
-      <w:pPr>
-        <w:spacing w:before="80" w:after="80" w:line="360" w:lineRule="auto"/>
-        <w:rPr>
-          <w:rFonts w:ascii="Times New Roman" w:hAnsi="Times New Roman" w:cs="Times New Roman"/>
-          <w:b/>
-          <w:sz w:val="32"/>
-          <w:szCs w:val="32"/>
-        </w:rPr>
-      </w:pPr>
-      <w:r>
-        <w:rPr>
-          <w:rFonts w:ascii="Times New Roman" w:hAnsi="Times New Roman" w:cs="Times New Roman"/>
-          <w:b/>
-          <w:sz w:val="32"/>
-          <w:szCs w:val="32"/>
-        </w:rPr>
-        <w:lastRenderedPageBreak/>
         <w:t>Функции</w:t>
       </w:r>
     </w:p>
@@ -688,9 +671,9 @@
           <w:lang w:eastAsia="ru-RU"/>
         </w:rPr>
         <w:drawing>
-          <wp:inline distT="0" distB="0" distL="0" distR="0">
-            <wp:extent cx="5938520" cy="1744980"/>
-            <wp:effectExtent l="0" t="0" r="5080" b="7620"/>
+          <wp:inline distT="0" distB="0" distL="0" distR="0" wp14:anchorId="5C809992" wp14:editId="4C9068C1">
+            <wp:extent cx="5646943" cy="1659303"/>
+            <wp:effectExtent l="0" t="0" r="0" b="0"/>
             <wp:docPr id="3" name="Рисунок 3"/>
             <wp:cNvGraphicFramePr>
               <a:graphicFrameLocks xmlns:a="http://schemas.openxmlformats.org/drawingml/2006/main" noChangeAspect="1"/>
@@ -720,7 +703,7 @@
                   <pic:spPr bwMode="auto">
                     <a:xfrm>
                       <a:off x="0" y="0"/>
-                      <a:ext cx="5938520" cy="1744980"/>
+                      <a:ext cx="5646755" cy="1659248"/>
                     </a:xfrm>
                     <a:prstGeom prst="rect">
                       <a:avLst/>
@@ -746,6 +729,26 @@
           <w:szCs w:val="32"/>
         </w:rPr>
       </w:pPr>
+    </w:p>
+    <w:p>
+      <w:pPr>
+        <w:spacing w:before="80" w:after="80" w:line="360" w:lineRule="auto"/>
+        <w:rPr>
+          <w:rFonts w:ascii="Times New Roman" w:hAnsi="Times New Roman" w:cs="Times New Roman"/>
+          <w:sz w:val="32"/>
+          <w:szCs w:val="32"/>
+        </w:rPr>
+      </w:pPr>
+    </w:p>
+    <w:p>
+      <w:pPr>
+        <w:spacing w:before="80" w:after="80" w:line="360" w:lineRule="auto"/>
+        <w:rPr>
+          <w:rFonts w:ascii="Times New Roman" w:hAnsi="Times New Roman" w:cs="Times New Roman"/>
+          <w:sz w:val="32"/>
+          <w:szCs w:val="32"/>
+        </w:rPr>
+      </w:pPr>
       <w:r>
         <w:rPr>
           <w:rFonts w:ascii="Times New Roman" w:hAnsi="Times New Roman" w:cs="Times New Roman"/>
@@ -755,9 +758,9 @@
           <w:lang w:eastAsia="ru-RU"/>
         </w:rPr>
         <w:drawing>
-          <wp:inline distT="0" distB="0" distL="0" distR="0">
-            <wp:extent cx="6434061" cy="1366344"/>
-            <wp:effectExtent l="0" t="0" r="5080" b="5715"/>
+          <wp:inline distT="0" distB="0" distL="0" distR="0" wp14:anchorId="5B0F9179" wp14:editId="7F4CB53B">
+            <wp:extent cx="5940110" cy="1261448"/>
+            <wp:effectExtent l="0" t="0" r="3810" b="0"/>
             <wp:docPr id="4" name="Рисунок 4"/>
             <wp:cNvGraphicFramePr>
               <a:graphicFrameLocks xmlns:a="http://schemas.openxmlformats.org/drawingml/2006/main" noChangeAspect="1"/>
@@ -787,7 +790,7 @@
                   <pic:spPr bwMode="auto">
                     <a:xfrm>
                       <a:off x="0" y="0"/>
-                      <a:ext cx="6437041" cy="1366977"/>
+                      <a:ext cx="5947799" cy="1263081"/>
                     </a:xfrm>
                     <a:prstGeom prst="rect">
                       <a:avLst/>
@@ -870,6 +873,7 @@
     <w:p>
       <w:pPr>
         <w:pStyle w:val="a7"/>
+        <w:spacing w:line="360" w:lineRule="auto"/>
         <w:ind w:left="0"/>
         <w:jc w:val="both"/>
         <w:rPr>
@@ -892,7 +896,17 @@
           <w:sz w:val="28"/>
           <w:szCs w:val="28"/>
         </w:rPr>
-        <w:t>, количество сравнений и занимаемую память</w:t>
+        <w:t>, к</w:t>
+      </w:r>
+      <w:bookmarkStart w:id="0" w:name="_GoBack"/>
+      <w:bookmarkEnd w:id="0"/>
+      <w:r>
+        <w:rPr>
+          <w:rFonts w:ascii="Times New Roman" w:hAnsi="Times New Roman" w:cs="Times New Roman"/>
+          <w:sz w:val="28"/>
+          <w:szCs w:val="28"/>
+        </w:rPr>
+        <w:t>оличество сравнений и занимаемую память</w:t>
       </w:r>
       <w:r>
         <w:rPr>
@@ -906,6 +920,7 @@
     <w:p>
       <w:pPr>
         <w:pStyle w:val="a7"/>
+        <w:spacing w:line="360" w:lineRule="auto"/>
         <w:ind w:left="0"/>
         <w:jc w:val="both"/>
         <w:rPr>
@@ -914,9 +929,35 @@
           <w:szCs w:val="28"/>
         </w:rPr>
       </w:pPr>
-      <w:r>
-        <w:rPr>
-          <w:rFonts w:ascii="Times New Roman" w:hAnsi="Times New Roman" w:cs="Times New Roman"/>
+    </w:p>
+    <w:p>
+      <w:pPr>
+        <w:pStyle w:val="a7"/>
+        <w:spacing w:line="360" w:lineRule="auto"/>
+        <w:ind w:left="0"/>
+        <w:jc w:val="both"/>
+        <w:rPr>
+          <w:rFonts w:ascii="Times New Roman" w:hAnsi="Times New Roman" w:cs="Times New Roman"/>
+          <w:sz w:val="28"/>
+          <w:szCs w:val="28"/>
+        </w:rPr>
+      </w:pPr>
+    </w:p>
+    <w:p>
+      <w:pPr>
+        <w:pStyle w:val="a7"/>
+        <w:spacing w:line="360" w:lineRule="auto"/>
+        <w:ind w:left="0"/>
+        <w:rPr>
+          <w:rFonts w:ascii="Times New Roman" w:hAnsi="Times New Roman" w:cs="Times New Roman"/>
+          <w:sz w:val="28"/>
+          <w:szCs w:val="28"/>
+        </w:rPr>
+      </w:pPr>
+      <w:r>
+        <w:rPr>
+          <w:rFonts w:ascii="Times New Roman" w:hAnsi="Times New Roman" w:cs="Times New Roman"/>
+          <w:b/>
           <w:sz w:val="28"/>
           <w:szCs w:val="28"/>
         </w:rPr>
@@ -939,7 +980,7 @@
           <w:lang w:eastAsia="ru-RU"/>
         </w:rPr>
         <w:drawing>
-          <wp:inline distT="0" distB="0" distL="0" distR="0">
+          <wp:inline distT="0" distB="0" distL="0" distR="0" wp14:anchorId="3CD19650" wp14:editId="4F805AE5">
             <wp:extent cx="4771390" cy="1303020"/>
             <wp:effectExtent l="0" t="0" r="0" b="0"/>
             <wp:docPr id="8" name="Рисунок 8"/>
@@ -991,6 +1032,7 @@
     <w:p>
       <w:pPr>
         <w:pStyle w:val="a7"/>
+        <w:spacing w:line="360" w:lineRule="auto"/>
         <w:ind w:left="0"/>
         <w:jc w:val="both"/>
         <w:rPr>
@@ -1011,6 +1053,7 @@
     <w:p>
       <w:pPr>
         <w:pStyle w:val="a7"/>
+        <w:spacing w:line="360" w:lineRule="auto"/>
         <w:ind w:left="0"/>
         <w:jc w:val="both"/>
         <w:rPr>
@@ -1031,6 +1074,7 @@
     <w:p>
       <w:pPr>
         <w:pStyle w:val="a7"/>
+        <w:spacing w:line="360" w:lineRule="auto"/>
         <w:ind w:left="0"/>
         <w:jc w:val="both"/>
         <w:rPr>
@@ -1051,6 +1095,7 @@
     <w:p>
       <w:pPr>
         <w:pStyle w:val="a7"/>
+        <w:spacing w:line="360" w:lineRule="auto"/>
         <w:ind w:left="0"/>
         <w:jc w:val="both"/>
         <w:rPr>
@@ -1085,8 +1130,177 @@
         </w:rPr>
         <w:t xml:space="preserve"> чем таблицы, т.к. таблицы проще организованы, а в деревьях некоторое количество памяти уходит на хранение ссылок на потомков каждого узла.</w:t>
       </w:r>
-      <w:bookmarkStart w:id="0" w:name="_GoBack"/>
-      <w:bookmarkEnd w:id="0"/>
+    </w:p>
+    <w:p>
+      <w:pPr>
+        <w:pStyle w:val="a7"/>
+        <w:spacing w:line="360" w:lineRule="auto"/>
+        <w:ind w:left="0"/>
+        <w:jc w:val="both"/>
+        <w:rPr>
+          <w:rFonts w:ascii="Times New Roman" w:hAnsi="Times New Roman" w:cs="Times New Roman"/>
+          <w:b/>
+          <w:sz w:val="28"/>
+          <w:szCs w:val="28"/>
+        </w:rPr>
+      </w:pPr>
+    </w:p>
+    <w:p>
+      <w:pPr>
+        <w:pStyle w:val="a7"/>
+        <w:spacing w:line="360" w:lineRule="auto"/>
+        <w:ind w:left="0"/>
+        <w:jc w:val="both"/>
+        <w:rPr>
+          <w:rFonts w:ascii="Times New Roman" w:hAnsi="Times New Roman" w:cs="Times New Roman"/>
+          <w:b/>
+          <w:sz w:val="28"/>
+          <w:szCs w:val="28"/>
+        </w:rPr>
+      </w:pPr>
+    </w:p>
+    <w:p>
+      <w:pPr>
+        <w:pStyle w:val="a7"/>
+        <w:spacing w:line="360" w:lineRule="auto"/>
+        <w:ind w:left="0"/>
+        <w:jc w:val="both"/>
+        <w:rPr>
+          <w:rFonts w:ascii="Times New Roman" w:hAnsi="Times New Roman" w:cs="Times New Roman"/>
+          <w:b/>
+          <w:sz w:val="28"/>
+          <w:szCs w:val="28"/>
+        </w:rPr>
+      </w:pPr>
+      <w:r>
+        <w:rPr>
+          <w:rFonts w:ascii="Times New Roman" w:hAnsi="Times New Roman" w:cs="Times New Roman"/>
+          <w:b/>
+          <w:sz w:val="28"/>
+          <w:szCs w:val="28"/>
+        </w:rPr>
+        <w:t>Вывод</w:t>
+      </w:r>
+    </w:p>
+    <w:p>
+      <w:pPr>
+        <w:pStyle w:val="a7"/>
+        <w:spacing w:line="360" w:lineRule="auto"/>
+        <w:ind w:left="0"/>
+        <w:jc w:val="both"/>
+        <w:rPr>
+          <w:rFonts w:ascii="Times New Roman" w:hAnsi="Times New Roman" w:cs="Times New Roman"/>
+          <w:sz w:val="28"/>
+          <w:szCs w:val="28"/>
+        </w:rPr>
+      </w:pPr>
+      <w:r>
+        <w:rPr>
+          <w:rFonts w:ascii="Times New Roman" w:hAnsi="Times New Roman" w:cs="Times New Roman"/>
+          <w:sz w:val="28"/>
+          <w:szCs w:val="28"/>
+        </w:rPr>
+        <w:t>Идеальная балансировка дает наименьшую высоту дерева, а так как высота дерева определяет длину пути поиска в нем, то, следовательно, и укорачивает поиск. Но поддержание идеальной сбалансированности дерева при включении или исключении элемента – это достато</w:t>
+      </w:r>
+      <w:r>
+        <w:rPr>
+          <w:rFonts w:ascii="Times New Roman" w:hAnsi="Times New Roman" w:cs="Times New Roman"/>
+          <w:sz w:val="28"/>
+          <w:szCs w:val="28"/>
+        </w:rPr>
+        <w:t>чно сложная процедура, которая требует дополнительных затрат времени и памяти.</w:t>
+      </w:r>
+    </w:p>
+    <w:p>
+      <w:pPr>
+        <w:pStyle w:val="a7"/>
+        <w:spacing w:line="360" w:lineRule="auto"/>
+        <w:ind w:left="0"/>
+        <w:jc w:val="both"/>
+        <w:rPr>
+          <w:rFonts w:ascii="Times New Roman" w:hAnsi="Times New Roman" w:cs="Times New Roman"/>
+          <w:sz w:val="28"/>
+          <w:szCs w:val="28"/>
+        </w:rPr>
+      </w:pPr>
+      <w:r>
+        <w:rPr>
+          <w:rFonts w:ascii="Times New Roman" w:hAnsi="Times New Roman" w:cs="Times New Roman"/>
+          <w:sz w:val="28"/>
+          <w:szCs w:val="28"/>
+        </w:rPr>
+        <w:t>Использование деревьев для поиска информации достаточно эффективно (трудоемкость – O(log2n)).</w:t>
+      </w:r>
+      <w:r>
+        <w:rPr>
+          <w:rFonts w:ascii="Times New Roman" w:hAnsi="Times New Roman" w:cs="Times New Roman"/>
+          <w:sz w:val="28"/>
+          <w:szCs w:val="28"/>
+        </w:rPr>
+        <w:t xml:space="preserve"> Однако есть еще более эффективный метод хранения и поиска информации – хеш-таблицы.</w:t>
+      </w:r>
+    </w:p>
+    <w:p>
+      <w:pPr>
+        <w:pStyle w:val="a7"/>
+        <w:spacing w:line="360" w:lineRule="auto"/>
+        <w:ind w:left="0"/>
+        <w:jc w:val="both"/>
+        <w:rPr>
+          <w:rFonts w:ascii="Times New Roman" w:hAnsi="Times New Roman" w:cs="Times New Roman"/>
+          <w:sz w:val="28"/>
+          <w:szCs w:val="28"/>
+        </w:rPr>
+      </w:pPr>
+      <w:r>
+        <w:rPr>
+          <w:rFonts w:ascii="Times New Roman" w:hAnsi="Times New Roman" w:cs="Times New Roman"/>
+          <w:sz w:val="28"/>
+          <w:szCs w:val="28"/>
+        </w:rPr>
+        <w:t xml:space="preserve">В хеш-таблицах сложность алгоритма поиска выражается как </w:t>
+      </w:r>
+      <w:r>
+        <w:rPr>
+          <w:rFonts w:ascii="Times New Roman" w:hAnsi="Times New Roman" w:cs="Times New Roman"/>
+          <w:sz w:val="28"/>
+          <w:szCs w:val="28"/>
+          <w:lang w:val="en-US"/>
+        </w:rPr>
+        <w:t>O</w:t>
+      </w:r>
+      <w:r>
+        <w:rPr>
+          <w:rFonts w:ascii="Times New Roman" w:hAnsi="Times New Roman" w:cs="Times New Roman"/>
+          <w:sz w:val="28"/>
+          <w:szCs w:val="28"/>
+        </w:rPr>
+        <w:t>(1)</w:t>
+      </w:r>
+      <w:r>
+        <w:rPr>
+          <w:rFonts w:ascii="Times New Roman" w:hAnsi="Times New Roman" w:cs="Times New Roman"/>
+          <w:sz w:val="28"/>
+          <w:szCs w:val="28"/>
+        </w:rPr>
+        <w:t>, потому что скорость вычисления хеш-функции не зависит от к</w:t>
+      </w:r>
+      <w:r>
+        <w:rPr>
+          <w:rFonts w:ascii="Times New Roman" w:hAnsi="Times New Roman" w:cs="Times New Roman"/>
+          <w:sz w:val="28"/>
+          <w:szCs w:val="28"/>
+        </w:rPr>
+        <w:t>оличества хранимых элементов, а только от сложности самой хеш-функции.</w:t>
+      </w:r>
+      <w:r>
+        <w:rPr>
+          <w:rFonts w:ascii="Times New Roman" w:hAnsi="Times New Roman" w:cs="Times New Roman"/>
+          <w:sz w:val="28"/>
+          <w:szCs w:val="28"/>
+        </w:rPr>
+        <w:t xml:space="preserve">  Поэтому хеш-таблицы и используются для хранения больших объемов данных.</w:t>
+      </w:r>
     </w:p>
     <w:sectPr>
       <w:pgSz w:w="11906" w:h="16838"/>
